--- a/os_lab05/05.docx
+++ b/os_lab05/05.docx
@@ -594,6 +594,9 @@
     </w:p>
     <w:p>
       <w:r>
+        <w:rPr>
+          <w:noProof/>
+        </w:rPr>
         <w:drawing>
           <wp:inline distT="0" distB="0" distL="0" distR="0" wp14:anchorId="596B86A0" wp14:editId="2253A79F">
             <wp:extent cx="5940425" cy="3498215"/>
@@ -630,8 +633,6 @@
           </wp:inline>
         </w:drawing>
       </w:r>
-      <w:bookmarkStart w:id="0" w:name="_GoBack"/>
-      <w:bookmarkEnd w:id="0"/>
     </w:p>
     <w:p>
       <w:r>
@@ -938,6 +939,9 @@
     </w:p>
     <w:p>
       <w:r>
+        <w:rPr>
+          <w:noProof/>
+        </w:rPr>
         <w:lastRenderedPageBreak/>
         <w:drawing>
           <wp:inline distT="0" distB="0" distL="0" distR="0" wp14:anchorId="7E880DC2" wp14:editId="46F29E74">
@@ -975,6 +979,405 @@
           </wp:inline>
         </w:drawing>
       </w:r>
+    </w:p>
+    <w:p>
+      <w:pPr>
+        <w:jc w:val="center"/>
+      </w:pPr>
+      <w:r>
+        <w:t xml:space="preserve">Задание </w:t>
+      </w:r>
+      <w:r>
+        <w:t>5</w:t>
+      </w:r>
+    </w:p>
+    <w:p>
+      <w:r>
+        <w:t>По умолчанию:</w:t>
+      </w:r>
+    </w:p>
+    <w:p>
+      <w:r>
+        <w:drawing>
+          <wp:inline distT="0" distB="0" distL="0" distR="0" wp14:anchorId="4E7B1A72" wp14:editId="4089D74F">
+            <wp:extent cx="5940425" cy="1608455"/>
+            <wp:effectExtent l="0" t="0" r="3175" b="0"/>
+            <wp:docPr id="5" name="Рисунок 5"/>
+            <wp:cNvGraphicFramePr>
+              <a:graphicFrameLocks xmlns:a="http://schemas.openxmlformats.org/drawingml/2006/main" noChangeAspect="1"/>
+            </wp:cNvGraphicFramePr>
+            <a:graphic xmlns:a="http://schemas.openxmlformats.org/drawingml/2006/main">
+              <a:graphicData uri="http://schemas.openxmlformats.org/drawingml/2006/picture">
+                <pic:pic xmlns:pic="http://schemas.openxmlformats.org/drawingml/2006/picture">
+                  <pic:nvPicPr>
+                    <pic:cNvPr id="1" name=""/>
+                    <pic:cNvPicPr/>
+                  </pic:nvPicPr>
+                  <pic:blipFill>
+                    <a:blip r:embed="rId11"/>
+                    <a:stretch>
+                      <a:fillRect/>
+                    </a:stretch>
+                  </pic:blipFill>
+                  <pic:spPr>
+                    <a:xfrm>
+                      <a:off x="0" y="0"/>
+                      <a:ext cx="5940425" cy="1608455"/>
+                    </a:xfrm>
+                    <a:prstGeom prst="rect">
+                      <a:avLst/>
+                    </a:prstGeom>
+                  </pic:spPr>
+                </pic:pic>
+              </a:graphicData>
+            </a:graphic>
+          </wp:inline>
+        </w:drawing>
+      </w:r>
+    </w:p>
+    <w:p>
+      <w:r>
+        <w:t xml:space="preserve">Самый невежливый: (число </w:t>
+      </w:r>
+      <w:r>
+        <w:rPr>
+          <w:lang w:val="en-US"/>
+        </w:rPr>
+        <w:t>nice</w:t>
+      </w:r>
+      <w:r>
+        <w:t xml:space="preserve"> </w:t>
+      </w:r>
+      <w:r>
+        <w:t>минимальное, приоритет максимальный)</w:t>
+      </w:r>
+    </w:p>
+    <w:p>
+      <w:r>
+        <w:drawing>
+          <wp:inline distT="0" distB="0" distL="0" distR="0" wp14:anchorId="2652788E" wp14:editId="7951A166">
+            <wp:extent cx="5940425" cy="1951355"/>
+            <wp:effectExtent l="0" t="0" r="3175" b="0"/>
+            <wp:docPr id="6" name="Рисунок 6"/>
+            <wp:cNvGraphicFramePr>
+              <a:graphicFrameLocks xmlns:a="http://schemas.openxmlformats.org/drawingml/2006/main" noChangeAspect="1"/>
+            </wp:cNvGraphicFramePr>
+            <a:graphic xmlns:a="http://schemas.openxmlformats.org/drawingml/2006/main">
+              <a:graphicData uri="http://schemas.openxmlformats.org/drawingml/2006/picture">
+                <pic:pic xmlns:pic="http://schemas.openxmlformats.org/drawingml/2006/picture">
+                  <pic:nvPicPr>
+                    <pic:cNvPr id="1" name=""/>
+                    <pic:cNvPicPr/>
+                  </pic:nvPicPr>
+                  <pic:blipFill>
+                    <a:blip r:embed="rId12"/>
+                    <a:stretch>
+                      <a:fillRect/>
+                    </a:stretch>
+                  </pic:blipFill>
+                  <pic:spPr>
+                    <a:xfrm>
+                      <a:off x="0" y="0"/>
+                      <a:ext cx="5940425" cy="1951355"/>
+                    </a:xfrm>
+                    <a:prstGeom prst="rect">
+                      <a:avLst/>
+                    </a:prstGeom>
+                  </pic:spPr>
+                </pic:pic>
+              </a:graphicData>
+            </a:graphic>
+          </wp:inline>
+        </w:drawing>
+      </w:r>
+    </w:p>
+    <w:p>
+      <w:r>
+        <w:t xml:space="preserve">Самый вежливый: (минимальный приоритет, максимальное </w:t>
+      </w:r>
+      <w:r>
+        <w:rPr>
+          <w:lang w:val="en-US"/>
+        </w:rPr>
+        <w:t>nice</w:t>
+      </w:r>
+      <w:r>
+        <w:t>)</w:t>
+      </w:r>
+    </w:p>
+    <w:p>
+      <w:r>
+        <w:lastRenderedPageBreak/>
+        <w:drawing>
+          <wp:inline distT="0" distB="0" distL="0" distR="0" wp14:anchorId="024D0A13" wp14:editId="17F016D6">
+            <wp:extent cx="5940425" cy="1825625"/>
+            <wp:effectExtent l="0" t="0" r="3175" b="3175"/>
+            <wp:docPr id="9" name="Рисунок 9"/>
+            <wp:cNvGraphicFramePr>
+              <a:graphicFrameLocks xmlns:a="http://schemas.openxmlformats.org/drawingml/2006/main" noChangeAspect="1"/>
+            </wp:cNvGraphicFramePr>
+            <a:graphic xmlns:a="http://schemas.openxmlformats.org/drawingml/2006/main">
+              <a:graphicData uri="http://schemas.openxmlformats.org/drawingml/2006/picture">
+                <pic:pic xmlns:pic="http://schemas.openxmlformats.org/drawingml/2006/picture">
+                  <pic:nvPicPr>
+                    <pic:cNvPr id="1" name=""/>
+                    <pic:cNvPicPr/>
+                  </pic:nvPicPr>
+                  <pic:blipFill>
+                    <a:blip r:embed="rId13"/>
+                    <a:stretch>
+                      <a:fillRect/>
+                    </a:stretch>
+                  </pic:blipFill>
+                  <pic:spPr>
+                    <a:xfrm>
+                      <a:off x="0" y="0"/>
+                      <a:ext cx="5940425" cy="1825625"/>
+                    </a:xfrm>
+                    <a:prstGeom prst="rect">
+                      <a:avLst/>
+                    </a:prstGeom>
+                  </pic:spPr>
+                </pic:pic>
+              </a:graphicData>
+            </a:graphic>
+          </wp:inline>
+        </w:drawing>
+      </w:r>
+    </w:p>
+    <w:p>
+      <w:pPr>
+        <w:jc w:val="center"/>
+      </w:pPr>
+      <w:r>
+        <w:t>Задание 6</w:t>
+      </w:r>
+    </w:p>
+    <w:p>
+      <w:r>
+        <w:drawing>
+          <wp:inline distT="0" distB="0" distL="0" distR="0" wp14:anchorId="0DC25288" wp14:editId="51FF4D7F">
+            <wp:extent cx="5220429" cy="1867161"/>
+            <wp:effectExtent l="0" t="0" r="0" b="0"/>
+            <wp:docPr id="10" name="Рисунок 10"/>
+            <wp:cNvGraphicFramePr>
+              <a:graphicFrameLocks xmlns:a="http://schemas.openxmlformats.org/drawingml/2006/main" noChangeAspect="1"/>
+            </wp:cNvGraphicFramePr>
+            <a:graphic xmlns:a="http://schemas.openxmlformats.org/drawingml/2006/main">
+              <a:graphicData uri="http://schemas.openxmlformats.org/drawingml/2006/picture">
+                <pic:pic xmlns:pic="http://schemas.openxmlformats.org/drawingml/2006/picture">
+                  <pic:nvPicPr>
+                    <pic:cNvPr id="1" name=""/>
+                    <pic:cNvPicPr/>
+                  </pic:nvPicPr>
+                  <pic:blipFill>
+                    <a:blip r:embed="rId14"/>
+                    <a:stretch>
+                      <a:fillRect/>
+                    </a:stretch>
+                  </pic:blipFill>
+                  <pic:spPr>
+                    <a:xfrm>
+                      <a:off x="0" y="0"/>
+                      <a:ext cx="5220429" cy="1867161"/>
+                    </a:xfrm>
+                    <a:prstGeom prst="rect">
+                      <a:avLst/>
+                    </a:prstGeom>
+                  </pic:spPr>
+                </pic:pic>
+              </a:graphicData>
+            </a:graphic>
+          </wp:inline>
+        </w:drawing>
+      </w:r>
+    </w:p>
+    <w:p>
+      <w:pPr>
+        <w:rPr>
+          <w:lang w:val="en-US"/>
+        </w:rPr>
+      </w:pPr>
+      <w:proofErr w:type="spellStart"/>
+      <w:r>
+        <w:rPr>
+          <w:lang w:val="en-US"/>
+        </w:rPr>
+        <w:t>Fg</w:t>
+      </w:r>
+      <w:proofErr w:type="spellEnd"/>
+    </w:p>
+    <w:p>
+      <w:pPr>
+        <w:rPr>
+          <w:lang w:val="en-US"/>
+        </w:rPr>
+      </w:pPr>
+      <w:r>
+        <w:rPr>
+          <w:lang w:val="en-US"/>
+        </w:rPr>
+        <w:drawing>
+          <wp:inline distT="0" distB="0" distL="0" distR="0" wp14:anchorId="4EB19EA7" wp14:editId="64A5AF2C">
+            <wp:extent cx="5363323" cy="1514686"/>
+            <wp:effectExtent l="0" t="0" r="8890" b="9525"/>
+            <wp:docPr id="11" name="Рисунок 11"/>
+            <wp:cNvGraphicFramePr>
+              <a:graphicFrameLocks xmlns:a="http://schemas.openxmlformats.org/drawingml/2006/main" noChangeAspect="1"/>
+            </wp:cNvGraphicFramePr>
+            <a:graphic xmlns:a="http://schemas.openxmlformats.org/drawingml/2006/main">
+              <a:graphicData uri="http://schemas.openxmlformats.org/drawingml/2006/picture">
+                <pic:pic xmlns:pic="http://schemas.openxmlformats.org/drawingml/2006/picture">
+                  <pic:nvPicPr>
+                    <pic:cNvPr id="1" name=""/>
+                    <pic:cNvPicPr/>
+                  </pic:nvPicPr>
+                  <pic:blipFill>
+                    <a:blip r:embed="rId15"/>
+                    <a:stretch>
+                      <a:fillRect/>
+                    </a:stretch>
+                  </pic:blipFill>
+                  <pic:spPr>
+                    <a:xfrm>
+                      <a:off x="0" y="0"/>
+                      <a:ext cx="5363323" cy="1514686"/>
+                    </a:xfrm>
+                    <a:prstGeom prst="rect">
+                      <a:avLst/>
+                    </a:prstGeom>
+                  </pic:spPr>
+                </pic:pic>
+              </a:graphicData>
+            </a:graphic>
+          </wp:inline>
+        </w:drawing>
+      </w:r>
+    </w:p>
+    <w:p>
+      <w:pPr>
+        <w:rPr>
+          <w:lang w:val="en-US"/>
+        </w:rPr>
+      </w:pPr>
+      <w:proofErr w:type="spellStart"/>
+      <w:r>
+        <w:rPr>
+          <w:lang w:val="en-US"/>
+        </w:rPr>
+        <w:t>Bg</w:t>
+      </w:r>
+      <w:proofErr w:type="spellEnd"/>
+    </w:p>
+    <w:p>
+      <w:pPr>
+        <w:rPr>
+          <w:lang w:val="en-US"/>
+        </w:rPr>
+      </w:pPr>
+      <w:r>
+        <w:rPr>
+          <w:lang w:val="en-US"/>
+        </w:rPr>
+        <w:drawing>
+          <wp:inline distT="0" distB="0" distL="0" distR="0" wp14:anchorId="03D6C40F" wp14:editId="78260362">
+            <wp:extent cx="5525271" cy="1228896"/>
+            <wp:effectExtent l="0" t="0" r="0" b="9525"/>
+            <wp:docPr id="12" name="Рисунок 12"/>
+            <wp:cNvGraphicFramePr>
+              <a:graphicFrameLocks xmlns:a="http://schemas.openxmlformats.org/drawingml/2006/main" noChangeAspect="1"/>
+            </wp:cNvGraphicFramePr>
+            <a:graphic xmlns:a="http://schemas.openxmlformats.org/drawingml/2006/main">
+              <a:graphicData uri="http://schemas.openxmlformats.org/drawingml/2006/picture">
+                <pic:pic xmlns:pic="http://schemas.openxmlformats.org/drawingml/2006/picture">
+                  <pic:nvPicPr>
+                    <pic:cNvPr id="1" name=""/>
+                    <pic:cNvPicPr/>
+                  </pic:nvPicPr>
+                  <pic:blipFill>
+                    <a:blip r:embed="rId16"/>
+                    <a:stretch>
+                      <a:fillRect/>
+                    </a:stretch>
+                  </pic:blipFill>
+                  <pic:spPr>
+                    <a:xfrm>
+                      <a:off x="0" y="0"/>
+                      <a:ext cx="5525271" cy="1228896"/>
+                    </a:xfrm>
+                    <a:prstGeom prst="rect">
+                      <a:avLst/>
+                    </a:prstGeom>
+                  </pic:spPr>
+                </pic:pic>
+              </a:graphicData>
+            </a:graphic>
+          </wp:inline>
+        </w:drawing>
+      </w:r>
+    </w:p>
+    <w:p>
+      <w:pPr>
+        <w:rPr>
+          <w:lang w:val="en-US"/>
+        </w:rPr>
+      </w:pPr>
+      <w:r>
+        <w:rPr>
+          <w:lang w:val="en-US"/>
+        </w:rPr>
+        <w:t>Kill -9</w:t>
+      </w:r>
+    </w:p>
+    <w:p>
+      <w:pPr>
+        <w:rPr>
+          <w:lang w:val="en-US"/>
+        </w:rPr>
+      </w:pPr>
+      <w:bookmarkStart w:id="0" w:name="_GoBack"/>
+      <w:r>
+        <w:rPr>
+          <w:lang w:val="en-US"/>
+        </w:rPr>
+        <w:lastRenderedPageBreak/>
+        <w:drawing>
+          <wp:inline distT="0" distB="0" distL="0" distR="0" wp14:anchorId="0F9E40FF" wp14:editId="492EBDBB">
+            <wp:extent cx="5125165" cy="1743318"/>
+            <wp:effectExtent l="0" t="0" r="0" b="9525"/>
+            <wp:docPr id="13" name="Рисунок 13"/>
+            <wp:cNvGraphicFramePr>
+              <a:graphicFrameLocks xmlns:a="http://schemas.openxmlformats.org/drawingml/2006/main" noChangeAspect="1"/>
+            </wp:cNvGraphicFramePr>
+            <a:graphic xmlns:a="http://schemas.openxmlformats.org/drawingml/2006/main">
+              <a:graphicData uri="http://schemas.openxmlformats.org/drawingml/2006/picture">
+                <pic:pic xmlns:pic="http://schemas.openxmlformats.org/drawingml/2006/picture">
+                  <pic:nvPicPr>
+                    <pic:cNvPr id="1" name=""/>
+                    <pic:cNvPicPr/>
+                  </pic:nvPicPr>
+                  <pic:blipFill>
+                    <a:blip r:embed="rId17"/>
+                    <a:stretch>
+                      <a:fillRect/>
+                    </a:stretch>
+                  </pic:blipFill>
+                  <pic:spPr>
+                    <a:xfrm>
+                      <a:off x="0" y="0"/>
+                      <a:ext cx="5125165" cy="1743318"/>
+                    </a:xfrm>
+                    <a:prstGeom prst="rect">
+                      <a:avLst/>
+                    </a:prstGeom>
+                  </pic:spPr>
+                </pic:pic>
+              </a:graphicData>
+            </a:graphic>
+          </wp:inline>
+        </w:drawing>
+      </w:r>
+      <w:bookmarkEnd w:id="0"/>
     </w:p>
     <w:sectPr>
       <w:pgSz w:w="11906" w:h="16838"/>
